--- a/storage/InventoryReportTemplatePIT.docx
+++ b/storage/InventoryReportTemplatePIT.docx
@@ -48,7 +48,23 @@
                 <w:sz w:val="28"/>
                 <w:szCs w:val="28"/>
               </w:rPr>
-              <w:t xml:space="preserve">Ref no: </w:t>
+              <w:t>Ref no:</w:t>
+            </w:r>
+            <w:r>
+              <w:rPr>
+                <w:b/>
+                <w:sz w:val="28"/>
+                <w:szCs w:val="28"/>
+              </w:rPr>
+              <w:t xml:space="preserve"> ${BOOKINGID}</w:t>
+            </w:r>
+            <w:r>
+              <w:rPr>
+                <w:b/>
+                <w:sz w:val="28"/>
+                <w:szCs w:val="28"/>
+              </w:rPr>
+              <w:t xml:space="preserve"> </w:t>
             </w:r>
           </w:p>
         </w:tc>
@@ -294,19 +310,17 @@
                 <w:sz w:val="28"/>
                 <w:szCs w:val="28"/>
               </w:rPr>
-              <w:t>${POSTCODE}</w:t>
+              <w:t>${</w:t>
             </w:r>
-          </w:p>
-          <w:p>
-            <w:pPr>
-              <w:jc w:val="center"/>
+            <w:r>
               <w:rPr>
                 <w:b/>
                 <w:caps/>
                 <w:sz w:val="28"/>
                 <w:szCs w:val="28"/>
               </w:rPr>
-            </w:pPr>
+              <w:t>COUNTY</w:t>
+            </w:r>
             <w:r>
               <w:rPr>
                 <w:b/>
@@ -314,7 +328,45 @@
                 <w:sz w:val="28"/>
                 <w:szCs w:val="28"/>
               </w:rPr>
-              <w:t>PROPERTY ADDRESS</w:t>
+              <w:t>}</w:t>
+            </w:r>
+          </w:p>
+          <w:p>
+            <w:pPr>
+              <w:jc w:val="center"/>
+              <w:rPr>
+                <w:b/>
+                <w:caps/>
+                <w:sz w:val="28"/>
+                <w:szCs w:val="28"/>
+              </w:rPr>
+            </w:pPr>
+            <w:r>
+              <w:rPr>
+                <w:b/>
+                <w:caps/>
+                <w:sz w:val="28"/>
+                <w:szCs w:val="28"/>
+              </w:rPr>
+              <w:t>${</w:t>
+            </w:r>
+            <w:r>
+              <w:rPr>
+                <w:b/>
+                <w:caps/>
+                <w:sz w:val="28"/>
+                <w:szCs w:val="28"/>
+              </w:rPr>
+              <w:t>POSTCODE</w:t>
+            </w:r>
+            <w:r>
+              <w:rPr>
+                <w:b/>
+                <w:caps/>
+                <w:sz w:val="28"/>
+                <w:szCs w:val="28"/>
+              </w:rPr>
+              <w:t>}</w:t>
             </w:r>
           </w:p>
         </w:tc>
@@ -357,7 +409,17 @@
                 <w:sz w:val="28"/>
                 <w:szCs w:val="28"/>
               </w:rPr>
-              <w:t>DATE</w:t>
+              <w:t>${CREATEDAT</w:t>
+            </w:r>
+            <w:bookmarkStart w:id="3" w:name="_GoBack"/>
+            <w:bookmarkEnd w:id="3"/>
+            <w:r>
+              <w:rPr>
+                <w:caps/>
+                <w:sz w:val="28"/>
+                <w:szCs w:val="28"/>
+              </w:rPr>
+              <w:t>}</w:t>
             </w:r>
           </w:p>
         </w:tc>
@@ -531,8 +593,8 @@
           </mc:Fallback>
         </mc:AlternateContent>
       </w:r>
-      <w:bookmarkStart w:id="3" w:name="_Hlt434895995"/>
-      <w:bookmarkEnd w:id="3"/>
+      <w:bookmarkStart w:id="4" w:name="_Hlt434895995"/>
+      <w:bookmarkEnd w:id="4"/>
     </w:p>
     <w:p>
       <w:pPr>
@@ -541,17 +603,68 @@
         </w:tabs>
         <w:jc w:val="center"/>
         <w:rPr>
-          <w:sz w:val="28"/>
-          <w:szCs w:val="28"/>
-        </w:rPr>
-      </w:pPr>
-      <w:r>
-        <w:rPr>
           <w:noProof/>
           <w:sz w:val="28"/>
           <w:szCs w:val="28"/>
         </w:rPr>
+      </w:pPr>
+      <w:r>
+        <w:rPr>
+          <w:noProof/>
+          <w:sz w:val="28"/>
+          <w:szCs w:val="28"/>
+        </w:rPr>
         <w:t>Business logo</w:t>
+      </w:r>
+    </w:p>
+    <w:p>
+      <w:pPr>
+        <w:tabs>
+          <w:tab w:val="left" w:pos="3024"/>
+        </w:tabs>
+        <w:jc w:val="center"/>
+        <w:rPr>
+          <w:noProof/>
+          <w:sz w:val="28"/>
+          <w:szCs w:val="28"/>
+        </w:rPr>
+      </w:pPr>
+    </w:p>
+    <w:p>
+      <w:pPr>
+        <w:tabs>
+          <w:tab w:val="left" w:pos="3024"/>
+        </w:tabs>
+        <w:jc w:val="center"/>
+        <w:rPr>
+          <w:b/>
+          <w:sz w:val="28"/>
+          <w:szCs w:val="28"/>
+        </w:rPr>
+      </w:pPr>
+      <w:r>
+        <w:rPr>
+          <w:b/>
+          <w:sz w:val="28"/>
+          <w:szCs w:val="28"/>
+        </w:rPr>
+        <w:t>${CL</w:t>
+      </w:r>
+      <w:r>
+        <w:rPr>
+          <w:b/>
+          <w:sz w:val="28"/>
+          <w:szCs w:val="28"/>
+        </w:rPr>
+        <w:t>ERK</w:t>
+      </w:r>
+      <w:r>
+        <w:rPr>
+          <w:b/>
+          <w:sz w:val="28"/>
+          <w:szCs w:val="28"/>
+        </w:rPr>
+        <w:t>PHONENUMBER}</w:t>
       </w:r>
     </w:p>
     <w:p>
@@ -597,8 +710,8 @@
           <w:szCs w:val="28"/>
         </w:rPr>
       </w:pPr>
-      <w:bookmarkStart w:id="4" w:name="clientName"/>
-      <w:bookmarkEnd w:id="4"/>
+      <w:bookmarkStart w:id="5" w:name="clientName"/>
+      <w:bookmarkEnd w:id="5"/>
       <w:r>
         <w:rPr>
           <w:b/>
@@ -606,7 +719,7 @@
           <w:sz w:val="28"/>
           <w:szCs w:val="28"/>
         </w:rPr>
-        <w:t>Business addess</w:t>
+        <w:t>${BUSINESSADDRESSLINE1}</w:t>
       </w:r>
     </w:p>
     <w:p>
@@ -619,17 +732,15 @@
           <w:szCs w:val="28"/>
         </w:rPr>
       </w:pPr>
-    </w:p>
-    <w:p>
-      <w:pPr>
-        <w:jc w:val="center"/>
+      <w:r>
         <w:rPr>
           <w:b/>
           <w:caps/>
           <w:sz w:val="28"/>
           <w:szCs w:val="28"/>
         </w:rPr>
-      </w:pPr>
+        <w:t>${BUSINESSADDRESSLINE2}</w:t>
+      </w:r>
     </w:p>
     <w:p>
       <w:pPr>
@@ -641,39 +752,33 @@
           <w:szCs w:val="28"/>
         </w:rPr>
       </w:pPr>
-    </w:p>
-    <w:p>
-      <w:pPr>
-        <w:jc w:val="center"/>
+      <w:r>
         <w:rPr>
           <w:b/>
           <w:caps/>
           <w:sz w:val="28"/>
           <w:szCs w:val="28"/>
         </w:rPr>
-      </w:pPr>
-    </w:p>
-    <w:p>
-      <w:pPr>
-        <w:jc w:val="center"/>
+        <w:t>${BUSINESSADDRESSLINE</w:t>
+      </w:r>
+      <w:r>
         <w:rPr>
           <w:b/>
           <w:caps/>
           <w:sz w:val="28"/>
           <w:szCs w:val="28"/>
         </w:rPr>
-      </w:pPr>
-    </w:p>
-    <w:p>
-      <w:pPr>
-        <w:jc w:val="center"/>
+        <w:t>3</w:t>
+      </w:r>
+      <w:r>
         <w:rPr>
           <w:b/>
           <w:caps/>
           <w:sz w:val="28"/>
           <w:szCs w:val="28"/>
         </w:rPr>
-      </w:pPr>
+        <w:t>}</w:t>
+      </w:r>
     </w:p>
     <w:p>
       <w:pPr>
@@ -692,10 +797,8 @@
           <w:sz w:val="28"/>
           <w:szCs w:val="28"/>
         </w:rPr>
-        <w:t>Te</w:t>
-      </w:r>
-      <w:bookmarkStart w:id="5" w:name="clientTel"/>
-      <w:bookmarkEnd w:id="5"/>
+        <w:t>${BUSINESSADDRESSLINE</w:t>
+      </w:r>
       <w:r>
         <w:rPr>
           <w:b/>
@@ -703,22 +806,24 @@
           <w:sz w:val="28"/>
           <w:szCs w:val="28"/>
         </w:rPr>
-        <w:t>L:</w:t>
-      </w:r>
-    </w:p>
-    <w:p>
-      <w:pPr>
-        <w:rPr>
-          <w:b/>
+        <w:t>4</w:t>
+      </w:r>
+      <w:r>
+        <w:rPr>
+          <w:b/>
+          <w:caps/>
           <w:sz w:val="28"/>
           <w:szCs w:val="28"/>
         </w:rPr>
-      </w:pPr>
-    </w:p>
-    <w:p>
-      <w:pPr>
-        <w:rPr>
-          <w:b/>
+        <w:t>}</w:t>
+      </w:r>
+    </w:p>
+    <w:p>
+      <w:pPr>
+        <w:jc w:val="center"/>
+        <w:rPr>
+          <w:b/>
+          <w:caps/>
           <w:sz w:val="28"/>
           <w:szCs w:val="28"/>
         </w:rPr>
@@ -726,8 +831,10 @@
     </w:p>
     <w:p>
       <w:pPr>
-        <w:rPr>
-          <w:b/>
+        <w:jc w:val="center"/>
+        <w:rPr>
+          <w:b/>
+          <w:caps/>
           <w:sz w:val="28"/>
           <w:szCs w:val="28"/>
         </w:rPr>
@@ -735,6 +842,17 @@
     </w:p>
     <w:p>
       <w:pPr>
+        <w:jc w:val="center"/>
+        <w:rPr>
+          <w:b/>
+          <w:caps/>
+          <w:sz w:val="28"/>
+          <w:szCs w:val="28"/>
+        </w:rPr>
+      </w:pPr>
+    </w:p>
+    <w:p>
+      <w:pPr>
         <w:rPr>
           <w:b/>
           <w:sz w:val="18"/>
@@ -1867,12 +1985,9 @@
           <w:szCs w:val="18"/>
         </w:rPr>
         <w:sectPr>
-          <w:headerReference w:type="even" r:id="rId9"/>
-          <w:headerReference w:type="default" r:id="rId10"/>
-          <w:footerReference w:type="even" r:id="rId11"/>
-          <w:footerReference w:type="default" r:id="rId12"/>
-          <w:headerReference w:type="first" r:id="rId13"/>
-          <w:footerReference w:type="first" r:id="rId14"/>
+          <w:headerReference w:type="default" r:id="rId9"/>
+          <w:footerReference w:type="default" r:id="rId10"/>
+          <w:headerReference w:type="first" r:id="rId11"/>
           <w:type w:val="continuous"/>
           <w:pgSz w:w="11909" w:h="16834"/>
           <w:pgMar w:top="680" w:right="851" w:bottom="680" w:left="851" w:header="578" w:footer="862" w:gutter="0"/>
@@ -3012,10 +3127,10 @@
       <w:bookmarkEnd w:id="16"/>
     </w:p>
     <w:sectPr>
-      <w:headerReference w:type="default" r:id="rId15"/>
-      <w:footerReference w:type="default" r:id="rId16"/>
-      <w:headerReference w:type="first" r:id="rId17"/>
-      <w:footerReference w:type="first" r:id="rId18"/>
+      <w:headerReference w:type="default" r:id="rId12"/>
+      <w:footerReference w:type="default" r:id="rId13"/>
+      <w:headerReference w:type="first" r:id="rId14"/>
+      <w:footerReference w:type="first" r:id="rId15"/>
       <w:pgSz w:w="11909" w:h="16834" w:code="9"/>
       <w:pgMar w:top="578" w:right="1440" w:bottom="1298" w:left="720" w:header="448" w:footer="284" w:gutter="0"/>
       <w:pgNumType w:start="1"/>
@@ -3045,16 +3160,6 @@
 </file>
 
 <file path=word/footer1.xml><?xml version="1.0" encoding="utf-8"?>
-<w:ftr xmlns:wpc="http://schemas.microsoft.com/office/word/2010/wordprocessingCanvas" xmlns:cx="http://schemas.microsoft.com/office/drawing/2014/chartex" xmlns:cx1="http://schemas.microsoft.com/office/drawing/2015/9/8/chartex" xmlns:cx2="http://schemas.microsoft.com/office/drawing/2015/10/21/chartex" xmlns:cx3="http://schemas.microsoft.com/office/drawing/2016/5/9/chartex" xmlns:cx4="http://schemas.microsoft.com/office/drawing/2016/5/10/chartex" xmlns:cx5="http://schemas.microsoft.com/office/drawing/2016/5/11/chartex" xmlns:cx6="http://schemas.microsoft.com/office/drawing/2016/5/12/chartex" xmlns:cx7="http://schemas.microsoft.com/office/drawing/2016/5/13/chartex" xmlns:cx8="http://schemas.microsoft.com/office/drawing/2016/5/14/chartex" xmlns:mc="http://schemas.openxmlformats.org/markup-compatibility/2006" xmlns:aink="http://schemas.microsoft.com/office/drawing/2016/ink" xmlns:am3d="http://schemas.microsoft.com/office/drawing/2017/model3d" xmlns:o="urn:schemas-microsoft-com:office:office" xmlns:r="http://schemas.openxmlformats.org/officeDocument/2006/relationships" xmlns:m="http://schemas.openxmlformats.org/officeDocument/2006/math" xmlns:v="urn:schemas-microsoft-com:vml" xmlns:wp14="http://schemas.microsoft.com/office/word/2010/wordprocessingDrawing" xmlns:wp="http://schemas.openxmlformats.org/drawingml/2006/wordprocessingDrawing" xmlns:w10="urn:schemas-microsoft-com:office:word" xmlns:w="http://schemas.openxmlformats.org/wordprocessingml/2006/main" xmlns:w14="http://schemas.microsoft.com/office/word/2010/wordml" xmlns:w15="http://schemas.microsoft.com/office/word/2012/wordml" xmlns:w16cid="http://schemas.microsoft.com/office/word/2016/wordml/cid" xmlns:w16se="http://schemas.microsoft.com/office/word/2015/wordml/symex" xmlns:wpg="http://schemas.microsoft.com/office/word/2010/wordprocessingGroup" xmlns:wpi="http://schemas.microsoft.com/office/word/2010/wordprocessingInk" xmlns:wne="http://schemas.microsoft.com/office/word/2006/wordml" xmlns:wps="http://schemas.microsoft.com/office/word/2010/wordprocessingShape" mc:Ignorable="w14 w15 w16se w16cid wp14">
-  <w:p>
-    <w:pPr>
-      <w:pStyle w:val="Footer"/>
-    </w:pPr>
-  </w:p>
-</w:ftr>
-</file>
-
-<file path=word/footer2.xml><?xml version="1.0" encoding="utf-8"?>
 <w:ftr xmlns:wpc="http://schemas.microsoft.com/office/word/2010/wordprocessingCanvas" xmlns:cx="http://schemas.microsoft.com/office/drawing/2014/chartex" xmlns:cx1="http://schemas.microsoft.com/office/drawing/2015/9/8/chartex" xmlns:cx2="http://schemas.microsoft.com/office/drawing/2015/10/21/chartex" xmlns:cx3="http://schemas.microsoft.com/office/drawing/2016/5/9/chartex" xmlns:cx4="http://schemas.microsoft.com/office/drawing/2016/5/10/chartex" xmlns:cx5="http://schemas.microsoft.com/office/drawing/2016/5/11/chartex" xmlns:cx6="http://schemas.microsoft.com/office/drawing/2016/5/12/chartex" xmlns:cx7="http://schemas.microsoft.com/office/drawing/2016/5/13/chartex" xmlns:cx8="http://schemas.microsoft.com/office/drawing/2016/5/14/chartex" xmlns:mc="http://schemas.openxmlformats.org/markup-compatibility/2006" xmlns:aink="http://schemas.microsoft.com/office/drawing/2016/ink" xmlns:am3d="http://schemas.microsoft.com/office/drawing/2017/model3d" xmlns:o="urn:schemas-microsoft-com:office:office" xmlns:r="http://schemas.openxmlformats.org/officeDocument/2006/relationships" xmlns:m="http://schemas.openxmlformats.org/officeDocument/2006/math" xmlns:v="urn:schemas-microsoft-com:vml" xmlns:wp14="http://schemas.microsoft.com/office/word/2010/wordprocessingDrawing" xmlns:wp="http://schemas.openxmlformats.org/drawingml/2006/wordprocessingDrawing" xmlns:w10="urn:schemas-microsoft-com:office:word" xmlns:w="http://schemas.openxmlformats.org/wordprocessingml/2006/main" xmlns:w14="http://schemas.microsoft.com/office/word/2010/wordml" xmlns:w15="http://schemas.microsoft.com/office/word/2012/wordml" xmlns:w16cid="http://schemas.microsoft.com/office/word/2016/wordml/cid" xmlns:w16se="http://schemas.microsoft.com/office/word/2015/wordml/symex" xmlns:wpg="http://schemas.microsoft.com/office/word/2010/wordprocessingGroup" xmlns:wpi="http://schemas.microsoft.com/office/word/2010/wordprocessingInk" xmlns:wne="http://schemas.microsoft.com/office/word/2006/wordml" xmlns:wps="http://schemas.microsoft.com/office/word/2010/wordprocessingShape" mc:Ignorable="w14 w15 w16se w16cid wp14">
   <w:p>
     <w:pPr>
@@ -3070,17 +3175,7 @@
 </w:ftr>
 </file>
 
-<file path=word/footer3.xml><?xml version="1.0" encoding="utf-8"?>
-<w:ftr xmlns:wpc="http://schemas.microsoft.com/office/word/2010/wordprocessingCanvas" xmlns:cx="http://schemas.microsoft.com/office/drawing/2014/chartex" xmlns:cx1="http://schemas.microsoft.com/office/drawing/2015/9/8/chartex" xmlns:cx2="http://schemas.microsoft.com/office/drawing/2015/10/21/chartex" xmlns:cx3="http://schemas.microsoft.com/office/drawing/2016/5/9/chartex" xmlns:cx4="http://schemas.microsoft.com/office/drawing/2016/5/10/chartex" xmlns:cx5="http://schemas.microsoft.com/office/drawing/2016/5/11/chartex" xmlns:cx6="http://schemas.microsoft.com/office/drawing/2016/5/12/chartex" xmlns:cx7="http://schemas.microsoft.com/office/drawing/2016/5/13/chartex" xmlns:cx8="http://schemas.microsoft.com/office/drawing/2016/5/14/chartex" xmlns:mc="http://schemas.openxmlformats.org/markup-compatibility/2006" xmlns:aink="http://schemas.microsoft.com/office/drawing/2016/ink" xmlns:am3d="http://schemas.microsoft.com/office/drawing/2017/model3d" xmlns:o="urn:schemas-microsoft-com:office:office" xmlns:r="http://schemas.openxmlformats.org/officeDocument/2006/relationships" xmlns:m="http://schemas.openxmlformats.org/officeDocument/2006/math" xmlns:v="urn:schemas-microsoft-com:vml" xmlns:wp14="http://schemas.microsoft.com/office/word/2010/wordprocessingDrawing" xmlns:wp="http://schemas.openxmlformats.org/drawingml/2006/wordprocessingDrawing" xmlns:w10="urn:schemas-microsoft-com:office:word" xmlns:w="http://schemas.openxmlformats.org/wordprocessingml/2006/main" xmlns:w14="http://schemas.microsoft.com/office/word/2010/wordml" xmlns:w15="http://schemas.microsoft.com/office/word/2012/wordml" xmlns:w16cid="http://schemas.microsoft.com/office/word/2016/wordml/cid" xmlns:w16se="http://schemas.microsoft.com/office/word/2015/wordml/symex" xmlns:wpg="http://schemas.microsoft.com/office/word/2010/wordprocessingGroup" xmlns:wpi="http://schemas.microsoft.com/office/word/2010/wordprocessingInk" xmlns:wne="http://schemas.microsoft.com/office/word/2006/wordml" xmlns:wps="http://schemas.microsoft.com/office/word/2010/wordprocessingShape" mc:Ignorable="w14 w15 w16se w16cid wp14">
-  <w:p>
-    <w:pPr>
-      <w:pStyle w:val="Footer"/>
-    </w:pPr>
-  </w:p>
-</w:ftr>
-</file>
-
-<file path=word/footer4.xml><?xml version="1.0" encoding="utf-8"?>
+<file path=word/footer2.xml><?xml version="1.0" encoding="utf-8"?>
 <w:ftr xmlns:wpc="http://schemas.microsoft.com/office/word/2010/wordprocessingCanvas" xmlns:cx="http://schemas.microsoft.com/office/drawing/2014/chartex" xmlns:cx1="http://schemas.microsoft.com/office/drawing/2015/9/8/chartex" xmlns:cx2="http://schemas.microsoft.com/office/drawing/2015/10/21/chartex" xmlns:cx3="http://schemas.microsoft.com/office/drawing/2016/5/9/chartex" xmlns:cx4="http://schemas.microsoft.com/office/drawing/2016/5/10/chartex" xmlns:cx5="http://schemas.microsoft.com/office/drawing/2016/5/11/chartex" xmlns:cx6="http://schemas.microsoft.com/office/drawing/2016/5/12/chartex" xmlns:cx7="http://schemas.microsoft.com/office/drawing/2016/5/13/chartex" xmlns:cx8="http://schemas.microsoft.com/office/drawing/2016/5/14/chartex" xmlns:mc="http://schemas.openxmlformats.org/markup-compatibility/2006" xmlns:aink="http://schemas.microsoft.com/office/drawing/2016/ink" xmlns:am3d="http://schemas.microsoft.com/office/drawing/2017/model3d" xmlns:o="urn:schemas-microsoft-com:office:office" xmlns:r="http://schemas.openxmlformats.org/officeDocument/2006/relationships" xmlns:m="http://schemas.openxmlformats.org/officeDocument/2006/math" xmlns:v="urn:schemas-microsoft-com:vml" xmlns:wp14="http://schemas.microsoft.com/office/word/2010/wordprocessingDrawing" xmlns:wp="http://schemas.openxmlformats.org/drawingml/2006/wordprocessingDrawing" xmlns:w10="urn:schemas-microsoft-com:office:word" xmlns:w="http://schemas.openxmlformats.org/wordprocessingml/2006/main" xmlns:w14="http://schemas.microsoft.com/office/word/2010/wordml" xmlns:w15="http://schemas.microsoft.com/office/word/2012/wordml" xmlns:w16cid="http://schemas.microsoft.com/office/word/2016/wordml/cid" xmlns:w16se="http://schemas.microsoft.com/office/word/2015/wordml/symex" xmlns:wpg="http://schemas.microsoft.com/office/word/2010/wordprocessingGroup" xmlns:wpi="http://schemas.microsoft.com/office/word/2010/wordprocessingInk" xmlns:wne="http://schemas.microsoft.com/office/word/2006/wordml" xmlns:wps="http://schemas.microsoft.com/office/word/2010/wordprocessingShape" mc:Ignorable="w14 w15 w16se w16cid wp14">
   <w:tbl>
     <w:tblPr>
@@ -3314,10 +3409,13 @@
             </w:tabs>
             <w:jc w:val="center"/>
           </w:pPr>
-          <w:bookmarkStart w:id="20" w:name="Job_Date"/>
-          <w:bookmarkEnd w:id="20"/>
+          <w:bookmarkStart w:id="19" w:name="Job_Date"/>
+          <w:bookmarkEnd w:id="19"/>
           <w:r>
             <w:t>DATE</w:t>
+          </w:r>
+          <w:r>
+            <w:t xml:space="preserve"> ${CREATED_AT}</w:t>
           </w:r>
         </w:p>
       </w:tc>
@@ -3336,7 +3434,7 @@
 </w:ftr>
 </file>
 
-<file path=word/footer5.xml><?xml version="1.0" encoding="utf-8"?>
+<file path=word/footer3.xml><?xml version="1.0" encoding="utf-8"?>
 <w:ftr xmlns:wpc="http://schemas.microsoft.com/office/word/2010/wordprocessingCanvas" xmlns:cx="http://schemas.microsoft.com/office/drawing/2014/chartex" xmlns:cx1="http://schemas.microsoft.com/office/drawing/2015/9/8/chartex" xmlns:cx2="http://schemas.microsoft.com/office/drawing/2015/10/21/chartex" xmlns:cx3="http://schemas.microsoft.com/office/drawing/2016/5/9/chartex" xmlns:cx4="http://schemas.microsoft.com/office/drawing/2016/5/10/chartex" xmlns:cx5="http://schemas.microsoft.com/office/drawing/2016/5/11/chartex" xmlns:cx6="http://schemas.microsoft.com/office/drawing/2016/5/12/chartex" xmlns:cx7="http://schemas.microsoft.com/office/drawing/2016/5/13/chartex" xmlns:cx8="http://schemas.microsoft.com/office/drawing/2016/5/14/chartex" xmlns:mc="http://schemas.openxmlformats.org/markup-compatibility/2006" xmlns:aink="http://schemas.microsoft.com/office/drawing/2016/ink" xmlns:am3d="http://schemas.microsoft.com/office/drawing/2017/model3d" xmlns:o="urn:schemas-microsoft-com:office:office" xmlns:r="http://schemas.openxmlformats.org/officeDocument/2006/relationships" xmlns:m="http://schemas.openxmlformats.org/officeDocument/2006/math" xmlns:v="urn:schemas-microsoft-com:vml" xmlns:wp14="http://schemas.microsoft.com/office/word/2010/wordprocessingDrawing" xmlns:wp="http://schemas.openxmlformats.org/drawingml/2006/wordprocessingDrawing" xmlns:w10="urn:schemas-microsoft-com:office:word" xmlns:w="http://schemas.openxmlformats.org/wordprocessingml/2006/main" xmlns:w14="http://schemas.microsoft.com/office/word/2010/wordml" xmlns:w15="http://schemas.microsoft.com/office/word/2012/wordml" xmlns:w16cid="http://schemas.microsoft.com/office/word/2016/wordml/cid" xmlns:w16se="http://schemas.microsoft.com/office/word/2015/wordml/symex" xmlns:wpg="http://schemas.microsoft.com/office/word/2010/wordprocessingGroup" xmlns:wpi="http://schemas.microsoft.com/office/word/2010/wordprocessingInk" xmlns:wne="http://schemas.microsoft.com/office/word/2006/wordml" xmlns:wps="http://schemas.microsoft.com/office/word/2010/wordprocessingShape" mc:Ignorable="w14 w15 w16se w16cid wp14">
   <w:tbl>
     <w:tblPr>
@@ -3510,16 +3608,6 @@
   <w:p>
     <w:pPr>
       <w:pStyle w:val="Header"/>
-    </w:pPr>
-  </w:p>
-</w:hdr>
-</file>
-
-<file path=word/header2.xml><?xml version="1.0" encoding="utf-8"?>
-<w:hdr xmlns:wpc="http://schemas.microsoft.com/office/word/2010/wordprocessingCanvas" xmlns:cx="http://schemas.microsoft.com/office/drawing/2014/chartex" xmlns:cx1="http://schemas.microsoft.com/office/drawing/2015/9/8/chartex" xmlns:cx2="http://schemas.microsoft.com/office/drawing/2015/10/21/chartex" xmlns:cx3="http://schemas.microsoft.com/office/drawing/2016/5/9/chartex" xmlns:cx4="http://schemas.microsoft.com/office/drawing/2016/5/10/chartex" xmlns:cx5="http://schemas.microsoft.com/office/drawing/2016/5/11/chartex" xmlns:cx6="http://schemas.microsoft.com/office/drawing/2016/5/12/chartex" xmlns:cx7="http://schemas.microsoft.com/office/drawing/2016/5/13/chartex" xmlns:cx8="http://schemas.microsoft.com/office/drawing/2016/5/14/chartex" xmlns:mc="http://schemas.openxmlformats.org/markup-compatibility/2006" xmlns:aink="http://schemas.microsoft.com/office/drawing/2016/ink" xmlns:am3d="http://schemas.microsoft.com/office/drawing/2017/model3d" xmlns:o="urn:schemas-microsoft-com:office:office" xmlns:r="http://schemas.openxmlformats.org/officeDocument/2006/relationships" xmlns:m="http://schemas.openxmlformats.org/officeDocument/2006/math" xmlns:v="urn:schemas-microsoft-com:vml" xmlns:wp14="http://schemas.microsoft.com/office/word/2010/wordprocessingDrawing" xmlns:wp="http://schemas.openxmlformats.org/drawingml/2006/wordprocessingDrawing" xmlns:w10="urn:schemas-microsoft-com:office:word" xmlns:w="http://schemas.openxmlformats.org/wordprocessingml/2006/main" xmlns:w14="http://schemas.microsoft.com/office/word/2010/wordml" xmlns:w15="http://schemas.microsoft.com/office/word/2012/wordml" xmlns:w16cid="http://schemas.microsoft.com/office/word/2016/wordml/cid" xmlns:w16se="http://schemas.microsoft.com/office/word/2015/wordml/symex" xmlns:wpg="http://schemas.microsoft.com/office/word/2010/wordprocessingGroup" xmlns:wpi="http://schemas.microsoft.com/office/word/2010/wordprocessingInk" xmlns:wne="http://schemas.microsoft.com/office/word/2006/wordml" xmlns:wps="http://schemas.microsoft.com/office/word/2010/wordprocessingShape" mc:Ignorable="w14 w15 w16se w16cid wp14">
-  <w:p>
-    <w:pPr>
-      <w:pStyle w:val="Header"/>
       <w:tabs>
         <w:tab w:val="clear" w:pos="8306"/>
         <w:tab w:val="right" w:pos="9900"/>
@@ -3533,7 +3621,7 @@
 </w:hdr>
 </file>
 
-<file path=word/header3.xml><?xml version="1.0" encoding="utf-8"?>
+<file path=word/header2.xml><?xml version="1.0" encoding="utf-8"?>
 <w:hdr xmlns:wpc="http://schemas.microsoft.com/office/word/2010/wordprocessingCanvas" xmlns:cx="http://schemas.microsoft.com/office/drawing/2014/chartex" xmlns:cx1="http://schemas.microsoft.com/office/drawing/2015/9/8/chartex" xmlns:cx2="http://schemas.microsoft.com/office/drawing/2015/10/21/chartex" xmlns:cx3="http://schemas.microsoft.com/office/drawing/2016/5/9/chartex" xmlns:cx4="http://schemas.microsoft.com/office/drawing/2016/5/10/chartex" xmlns:cx5="http://schemas.microsoft.com/office/drawing/2016/5/11/chartex" xmlns:cx6="http://schemas.microsoft.com/office/drawing/2016/5/12/chartex" xmlns:cx7="http://schemas.microsoft.com/office/drawing/2016/5/13/chartex" xmlns:cx8="http://schemas.microsoft.com/office/drawing/2016/5/14/chartex" xmlns:mc="http://schemas.openxmlformats.org/markup-compatibility/2006" xmlns:aink="http://schemas.microsoft.com/office/drawing/2016/ink" xmlns:am3d="http://schemas.microsoft.com/office/drawing/2017/model3d" xmlns:o="urn:schemas-microsoft-com:office:office" xmlns:r="http://schemas.openxmlformats.org/officeDocument/2006/relationships" xmlns:m="http://schemas.openxmlformats.org/officeDocument/2006/math" xmlns:v="urn:schemas-microsoft-com:vml" xmlns:wp14="http://schemas.microsoft.com/office/word/2010/wordprocessingDrawing" xmlns:wp="http://schemas.openxmlformats.org/drawingml/2006/wordprocessingDrawing" xmlns:w10="urn:schemas-microsoft-com:office:word" xmlns:w="http://schemas.openxmlformats.org/wordprocessingml/2006/main" xmlns:w14="http://schemas.microsoft.com/office/word/2010/wordml" xmlns:w15="http://schemas.microsoft.com/office/word/2012/wordml" xmlns:w16cid="http://schemas.microsoft.com/office/word/2016/wordml/cid" xmlns:w16se="http://schemas.microsoft.com/office/word/2015/wordml/symex" xmlns:wpg="http://schemas.microsoft.com/office/word/2010/wordprocessingGroup" xmlns:wpi="http://schemas.microsoft.com/office/word/2010/wordprocessingInk" xmlns:wne="http://schemas.microsoft.com/office/word/2006/wordml" xmlns:wps="http://schemas.microsoft.com/office/word/2010/wordprocessingShape" mc:Ignorable="w14 w15 w16se w16cid wp14">
   <w:p>
     <w:pPr>
@@ -3547,7 +3635,7 @@
 </w:hdr>
 </file>
 
-<file path=word/header4.xml><?xml version="1.0" encoding="utf-8"?>
+<file path=word/header3.xml><?xml version="1.0" encoding="utf-8"?>
 <w:hdr xmlns:wpc="http://schemas.microsoft.com/office/word/2010/wordprocessingCanvas" xmlns:cx="http://schemas.microsoft.com/office/drawing/2014/chartex" xmlns:cx1="http://schemas.microsoft.com/office/drawing/2015/9/8/chartex" xmlns:cx2="http://schemas.microsoft.com/office/drawing/2015/10/21/chartex" xmlns:cx3="http://schemas.microsoft.com/office/drawing/2016/5/9/chartex" xmlns:cx4="http://schemas.microsoft.com/office/drawing/2016/5/10/chartex" xmlns:cx5="http://schemas.microsoft.com/office/drawing/2016/5/11/chartex" xmlns:cx6="http://schemas.microsoft.com/office/drawing/2016/5/12/chartex" xmlns:cx7="http://schemas.microsoft.com/office/drawing/2016/5/13/chartex" xmlns:cx8="http://schemas.microsoft.com/office/drawing/2016/5/14/chartex" xmlns:mc="http://schemas.openxmlformats.org/markup-compatibility/2006" xmlns:aink="http://schemas.microsoft.com/office/drawing/2016/ink" xmlns:am3d="http://schemas.microsoft.com/office/drawing/2017/model3d" xmlns:o="urn:schemas-microsoft-com:office:office" xmlns:r="http://schemas.openxmlformats.org/officeDocument/2006/relationships" xmlns:m="http://schemas.openxmlformats.org/officeDocument/2006/math" xmlns:v="urn:schemas-microsoft-com:vml" xmlns:wp14="http://schemas.microsoft.com/office/word/2010/wordprocessingDrawing" xmlns:wp="http://schemas.openxmlformats.org/drawingml/2006/wordprocessingDrawing" xmlns:w10="urn:schemas-microsoft-com:office:word" xmlns:w="http://schemas.openxmlformats.org/wordprocessingml/2006/main" xmlns:w14="http://schemas.microsoft.com/office/word/2010/wordml" xmlns:w15="http://schemas.microsoft.com/office/word/2012/wordml" xmlns:w16cid="http://schemas.microsoft.com/office/word/2016/wordml/cid" xmlns:w16se="http://schemas.microsoft.com/office/word/2015/wordml/symex" xmlns:wpg="http://schemas.microsoft.com/office/word/2010/wordprocessingGroup" xmlns:wpi="http://schemas.microsoft.com/office/word/2010/wordprocessingInk" xmlns:wne="http://schemas.microsoft.com/office/word/2006/wordml" xmlns:wps="http://schemas.microsoft.com/office/word/2010/wordprocessingShape" mc:Ignorable="w14 w15 w16se w16cid wp14">
   <w:tbl>
     <w:tblPr>
@@ -3617,17 +3705,49 @@
               <w:u w:val="single"/>
             </w:rPr>
           </w:pPr>
+          <w:proofErr w:type="gramStart"/>
           <w:r>
             <w:rPr>
               <w:sz w:val="24"/>
               <w:szCs w:val="24"/>
             </w:rPr>
-            <w:t xml:space="preserve">Ref: </w:t>
+            <w:t>Ref:</w:t>
           </w:r>
           <w:bookmarkStart w:id="17" w:name="Ref_Job_No"/>
-          <w:bookmarkStart w:id="18" w:name="_GoBack"/>
           <w:bookmarkEnd w:id="17"/>
-          <w:bookmarkEnd w:id="18"/>
+          <w:r>
+            <w:rPr>
+              <w:b/>
+              <w:sz w:val="24"/>
+              <w:szCs w:val="24"/>
+            </w:rPr>
+            <w:t>$</w:t>
+          </w:r>
+          <w:proofErr w:type="gramEnd"/>
+          <w:r>
+            <w:rPr>
+              <w:b/>
+              <w:sz w:val="24"/>
+              <w:szCs w:val="24"/>
+            </w:rPr>
+            <w:t>{</w:t>
+          </w:r>
+          <w:r>
+            <w:rPr>
+              <w:b/>
+              <w:sz w:val="24"/>
+              <w:szCs w:val="24"/>
+            </w:rPr>
+            <w:t>BOOKINGID</w:t>
+          </w:r>
+          <w:r>
+            <w:rPr>
+              <w:b/>
+              <w:sz w:val="24"/>
+              <w:szCs w:val="24"/>
+            </w:rPr>
+            <w:t>}</w:t>
+          </w:r>
         </w:p>
       </w:tc>
       <w:tc>
@@ -3680,14 +3800,14 @@
               <w:sz w:val="24"/>
             </w:rPr>
           </w:pPr>
-          <w:bookmarkStart w:id="19" w:name="Ref_Prop_AddOneLine"/>
-          <w:bookmarkEnd w:id="19"/>
+          <w:bookmarkStart w:id="18" w:name="Ref_Prop_AddOneLine"/>
+          <w:bookmarkEnd w:id="18"/>
           <w:r>
             <w:rPr>
               <w:i/>
               <w:sz w:val="24"/>
             </w:rPr>
-            <w:t>Property address</w:t>
+            <w:t>${ADDRESSLINE1}</w:t>
           </w:r>
         </w:p>
         <w:p>
@@ -3807,7 +3927,7 @@
 </w:hdr>
 </file>
 
-<file path=word/header5.xml><?xml version="1.0" encoding="utf-8"?>
+<file path=word/header4.xml><?xml version="1.0" encoding="utf-8"?>
 <w:hdr xmlns:wpc="http://schemas.microsoft.com/office/word/2010/wordprocessingCanvas" xmlns:cx="http://schemas.microsoft.com/office/drawing/2014/chartex" xmlns:cx1="http://schemas.microsoft.com/office/drawing/2015/9/8/chartex" xmlns:cx2="http://schemas.microsoft.com/office/drawing/2015/10/21/chartex" xmlns:cx3="http://schemas.microsoft.com/office/drawing/2016/5/9/chartex" xmlns:cx4="http://schemas.microsoft.com/office/drawing/2016/5/10/chartex" xmlns:cx5="http://schemas.microsoft.com/office/drawing/2016/5/11/chartex" xmlns:cx6="http://schemas.microsoft.com/office/drawing/2016/5/12/chartex" xmlns:cx7="http://schemas.microsoft.com/office/drawing/2016/5/13/chartex" xmlns:cx8="http://schemas.microsoft.com/office/drawing/2016/5/14/chartex" xmlns:mc="http://schemas.openxmlformats.org/markup-compatibility/2006" xmlns:aink="http://schemas.microsoft.com/office/drawing/2016/ink" xmlns:am3d="http://schemas.microsoft.com/office/drawing/2017/model3d" xmlns:o="urn:schemas-microsoft-com:office:office" xmlns:r="http://schemas.openxmlformats.org/officeDocument/2006/relationships" xmlns:m="http://schemas.openxmlformats.org/officeDocument/2006/math" xmlns:v="urn:schemas-microsoft-com:vml" xmlns:wp14="http://schemas.microsoft.com/office/word/2010/wordprocessingDrawing" xmlns:wp="http://schemas.openxmlformats.org/drawingml/2006/wordprocessingDrawing" xmlns:w10="urn:schemas-microsoft-com:office:word" xmlns:w="http://schemas.openxmlformats.org/wordprocessingml/2006/main" xmlns:w14="http://schemas.microsoft.com/office/word/2010/wordml" xmlns:w15="http://schemas.microsoft.com/office/word/2012/wordml" xmlns:w16cid="http://schemas.microsoft.com/office/word/2016/wordml/cid" xmlns:w16se="http://schemas.microsoft.com/office/word/2015/wordml/symex" xmlns:wpg="http://schemas.microsoft.com/office/word/2010/wordprocessingGroup" xmlns:wpi="http://schemas.microsoft.com/office/word/2010/wordprocessingInk" xmlns:wne="http://schemas.microsoft.com/office/word/2006/wordml" xmlns:wps="http://schemas.microsoft.com/office/word/2010/wordprocessingShape" mc:Ignorable="w14 w15 w16se w16cid wp14">
   <w:tbl>
     <w:tblPr>
@@ -5104,7 +5224,7 @@
 </file>
 
 <file path=customXml/itemProps1.xml><?xml version="1.0" encoding="utf-8"?>
-<ds:datastoreItem xmlns:ds="http://schemas.openxmlformats.org/officeDocument/2006/customXml" ds:itemID="{0AAAA73A-2450-4F0D-8129-CD4221B39FEA}">
+<ds:datastoreItem xmlns:ds="http://schemas.openxmlformats.org/officeDocument/2006/customXml" ds:itemID="{E1D5EF90-FED0-4FE2-9F13-1F0D4BE1730D}">
   <ds:schemaRefs>
     <ds:schemaRef ds:uri="http://schemas.openxmlformats.org/officeDocument/2006/bibliography"/>
   </ds:schemaRefs>

--- a/storage/InventoryReportTemplatePIT.docx
+++ b/storage/InventoryReportTemplatePIT.docx
@@ -409,17 +409,7 @@
                 <w:sz w:val="28"/>
                 <w:szCs w:val="28"/>
               </w:rPr>
-              <w:t>${CREATEDAT</w:t>
-            </w:r>
-            <w:bookmarkStart w:id="3" w:name="_GoBack"/>
-            <w:bookmarkEnd w:id="3"/>
-            <w:r>
-              <w:rPr>
-                <w:caps/>
-                <w:sz w:val="28"/>
-                <w:szCs w:val="28"/>
-              </w:rPr>
-              <w:t>}</w:t>
+              <w:t>${CREATEDAT}</w:t>
             </w:r>
           </w:p>
         </w:tc>
@@ -593,8 +583,8 @@
           </mc:Fallback>
         </mc:AlternateContent>
       </w:r>
-      <w:bookmarkStart w:id="4" w:name="_Hlt434895995"/>
-      <w:bookmarkEnd w:id="4"/>
+      <w:bookmarkStart w:id="3" w:name="_Hlt434895995"/>
+      <w:bookmarkEnd w:id="3"/>
     </w:p>
     <w:p>
       <w:pPr>
@@ -710,8 +700,8 @@
           <w:szCs w:val="28"/>
         </w:rPr>
       </w:pPr>
-      <w:bookmarkStart w:id="5" w:name="clientName"/>
-      <w:bookmarkEnd w:id="5"/>
+      <w:bookmarkStart w:id="4" w:name="clientName"/>
+      <w:bookmarkEnd w:id="4"/>
       <w:r>
         <w:rPr>
           <w:b/>
@@ -759,17 +749,19 @@
           <w:sz w:val="28"/>
           <w:szCs w:val="28"/>
         </w:rPr>
-        <w:t>${BUSINESSADDRESSLINE</w:t>
-      </w:r>
-      <w:r>
+        <w:t>${BUSINESSADDRESSLINE3}</w:t>
+      </w:r>
+    </w:p>
+    <w:p>
+      <w:pPr>
+        <w:jc w:val="center"/>
         <w:rPr>
           <w:b/>
           <w:caps/>
           <w:sz w:val="28"/>
           <w:szCs w:val="28"/>
         </w:rPr>
-        <w:t>3</w:t>
-      </w:r>
+      </w:pPr>
       <w:r>
         <w:rPr>
           <w:b/>
@@ -777,7 +769,7 @@
           <w:sz w:val="28"/>
           <w:szCs w:val="28"/>
         </w:rPr>
-        <w:t>}</w:t>
+        <w:t>${BUSINESSADDRESSLINE4}</w:t>
       </w:r>
     </w:p>
     <w:p>
@@ -790,65 +782,27 @@
           <w:szCs w:val="28"/>
         </w:rPr>
       </w:pPr>
-      <w:r>
+    </w:p>
+    <w:p>
+      <w:pPr>
+        <w:jc w:val="center"/>
         <w:rPr>
           <w:b/>
           <w:caps/>
           <w:sz w:val="28"/>
           <w:szCs w:val="28"/>
         </w:rPr>
-        <w:t>${BUSINESSADDRESSLINE</w:t>
-      </w:r>
-      <w:r>
+      </w:pPr>
+    </w:p>
+    <w:p>
+      <w:pPr>
+        <w:jc w:val="center"/>
         <w:rPr>
           <w:b/>
           <w:caps/>
           <w:sz w:val="28"/>
           <w:szCs w:val="28"/>
         </w:rPr>
-        <w:t>4</w:t>
-      </w:r>
-      <w:r>
-        <w:rPr>
-          <w:b/>
-          <w:caps/>
-          <w:sz w:val="28"/>
-          <w:szCs w:val="28"/>
-        </w:rPr>
-        <w:t>}</w:t>
-      </w:r>
-    </w:p>
-    <w:p>
-      <w:pPr>
-        <w:jc w:val="center"/>
-        <w:rPr>
-          <w:b/>
-          <w:caps/>
-          <w:sz w:val="28"/>
-          <w:szCs w:val="28"/>
-        </w:rPr>
-      </w:pPr>
-    </w:p>
-    <w:p>
-      <w:pPr>
-        <w:jc w:val="center"/>
-        <w:rPr>
-          <w:b/>
-          <w:caps/>
-          <w:sz w:val="28"/>
-          <w:szCs w:val="28"/>
-        </w:rPr>
-      </w:pPr>
-    </w:p>
-    <w:p>
-      <w:pPr>
-        <w:jc w:val="center"/>
-        <w:rPr>
-          <w:b/>
-          <w:caps/>
-          <w:sz w:val="28"/>
-          <w:szCs w:val="28"/>
-        </w:rPr>
       </w:pPr>
     </w:p>
     <w:p>
@@ -1367,23 +1321,7 @@
           <w:sz w:val="18"/>
           <w:szCs w:val="18"/>
         </w:rPr>
-        <w:t xml:space="preserve">An inventory is a report which is produced following a property inspection, listing and describing </w:t>
-      </w:r>
-      <w:proofErr w:type="gramStart"/>
-      <w:r>
-        <w:rPr>
-          <w:sz w:val="18"/>
-          <w:szCs w:val="18"/>
-        </w:rPr>
-        <w:t>each and every</w:t>
-      </w:r>
-      <w:proofErr w:type="gramEnd"/>
-      <w:r>
-        <w:rPr>
-          <w:sz w:val="18"/>
-          <w:szCs w:val="18"/>
-        </w:rPr>
-        <w:t xml:space="preserve"> component and content of a property in the context of “as seen” at the time of the inspection. As seen meaning a written and photographed “snapshot” or video, to be used as the basis of how the property’s condition and its contents were seen by the individual who prepared this report. The inventory may have additional notes or observations added by relevant parties to confirm or enhance its accuracy. </w:t>
+        <w:t xml:space="preserve">An inventory is a report which is produced following a property inspection, listing and describing each and every component and content of a property in the context of “as seen” at the time of the inspection. As seen meaning a written and photographed “snapshot” or video, to be used as the basis of how the property’s condition and its contents were seen by the individual who prepared this report. The inventory may have additional notes or observations added by relevant parties to confirm or enhance its accuracy. </w:t>
       </w:r>
     </w:p>
     <w:p>
@@ -1432,23 +1370,7 @@
           <w:sz w:val="18"/>
           <w:szCs w:val="18"/>
         </w:rPr>
-        <w:t xml:space="preserve">Fair wear and tear </w:t>
-      </w:r>
-      <w:proofErr w:type="gramStart"/>
-      <w:r>
-        <w:rPr>
-          <w:sz w:val="18"/>
-          <w:szCs w:val="18"/>
-        </w:rPr>
-        <w:t>is</w:t>
-      </w:r>
-      <w:proofErr w:type="gramEnd"/>
-      <w:r>
-        <w:rPr>
-          <w:sz w:val="18"/>
-          <w:szCs w:val="18"/>
-        </w:rPr>
-        <w:t xml:space="preserve"> not considered at the time of inventory take, although the individual who prepared this report may offer an opinion as to an item’s age or condition if it helps in future identification, e.g. appears old or new.</w:t>
+        <w:t>Fair wear and tear is not considered at the time of inventory take, although the individual who prepared this report may offer an opinion as to an item’s age or condition if it helps in future identification, e.g. appears old or new.</w:t>
       </w:r>
     </w:p>
     <w:p>
@@ -1851,23 +1773,7 @@
           <w:sz w:val="18"/>
           <w:szCs w:val="18"/>
         </w:rPr>
-        <w:t xml:space="preserve"> may use a paperless tenant verification system. Clients using this system </w:t>
-      </w:r>
-      <w:proofErr w:type="gramStart"/>
-      <w:r>
-        <w:rPr>
-          <w:sz w:val="18"/>
-          <w:szCs w:val="18"/>
-        </w:rPr>
-        <w:t>are able to</w:t>
-      </w:r>
-      <w:proofErr w:type="gramEnd"/>
-      <w:r>
-        <w:rPr>
-          <w:sz w:val="18"/>
-          <w:szCs w:val="18"/>
-        </w:rPr>
-        <w:t xml:space="preserve"> trigger inventory reports online to tenants through coded links, allowing</w:t>
+        <w:t xml:space="preserve"> may use a paperless tenant verification system. Clients using this system are able to trigger inventory reports online to tenants through coded links, allowing</w:t>
       </w:r>
       <w:r>
         <w:rPr>
@@ -2084,6 +1990,8 @@
         </w:rPr>
         <w:br w:type="page"/>
       </w:r>
+      <w:bookmarkStart w:id="5" w:name="_GoBack"/>
+      <w:bookmarkEnd w:id="5"/>
     </w:p>
     <w:tbl>
       <w:tblPr>
@@ -3415,7 +3323,10 @@
             <w:t>DATE</w:t>
           </w:r>
           <w:r>
-            <w:t xml:space="preserve"> ${CREATED_AT}</w:t>
+            <w:t xml:space="preserve">: </w:t>
+          </w:r>
+          <w:r>
+            <w:t>${CREATED_AT}</w:t>
           </w:r>
         </w:p>
       </w:tc>
@@ -3705,7 +3616,6 @@
               <w:u w:val="single"/>
             </w:rPr>
           </w:pPr>
-          <w:proofErr w:type="gramStart"/>
           <w:r>
             <w:rPr>
               <w:sz w:val="24"/>
@@ -3717,20 +3627,18 @@
           <w:bookmarkEnd w:id="17"/>
           <w:r>
             <w:rPr>
-              <w:b/>
               <w:sz w:val="24"/>
               <w:szCs w:val="24"/>
             </w:rPr>
-            <w:t>$</w:t>
+            <w:t xml:space="preserve"> </w:t>
           </w:r>
-          <w:proofErr w:type="gramEnd"/>
           <w:r>
             <w:rPr>
               <w:b/>
               <w:sz w:val="24"/>
               <w:szCs w:val="24"/>
             </w:rPr>
-            <w:t>{</w:t>
+            <w:t>${</w:t>
           </w:r>
           <w:r>
             <w:rPr>
@@ -5224,7 +5132,7 @@
 </file>
 
 <file path=customXml/itemProps1.xml><?xml version="1.0" encoding="utf-8"?>
-<ds:datastoreItem xmlns:ds="http://schemas.openxmlformats.org/officeDocument/2006/customXml" ds:itemID="{E1D5EF90-FED0-4FE2-9F13-1F0D4BE1730D}">
+<ds:datastoreItem xmlns:ds="http://schemas.openxmlformats.org/officeDocument/2006/customXml" ds:itemID="{5C680C1B-0B12-4192-A9B3-21588FB654F3}">
   <ds:schemaRefs>
     <ds:schemaRef ds:uri="http://schemas.openxmlformats.org/officeDocument/2006/bibliography"/>
   </ds:schemaRefs>
